--- a/Results/import_and_compare_primapcrf_data.docx
+++ b/Results/import_and_compare_primapcrf_data.docx
@@ -106,7 +106,7 @@
               <a:graphicData uri="http://schemas.openxmlformats.org/drawingml/2006/picture">
                 <pic:pic>
                   <pic:nvPicPr>
-                    <pic:cNvPr descr="../Analysis%20and%20figures%20for%20ESSD%20paper/Results/Plotsgas_trends_spm-1.png" id="0" name="Picture"/>
+                    <pic:cNvPr descr="../../Results/Plotsedgar_vs_crf-1.png" id="0" name="Picture"/>
                     <pic:cNvPicPr>
                       <a:picLocks noChangeArrowheads="1" noChangeAspect="1"/>
                     </pic:cNvPicPr>
